--- a/report.docx
+++ b/report.docx
@@ -154,91 +154,70 @@
       </w:r>
     </w:p>
     <w:p/>
+    <w:p>
+      <w:pPr>
+        <w:rPr>
+          <w:rFonts w:hint="eastAsia"/>
+        </w:rPr>
+      </w:pPr>
+    </w:p>
+    <w:p>
+      <w:pPr>
+        <w:rPr>
+          <w:rFonts w:hint="eastAsia"/>
+        </w:rPr>
+      </w:pPr>
+    </w:p>
+    <w:p>
+      <w:pPr>
+        <w:rPr>
+          <w:rFonts w:hint="eastAsia"/>
+        </w:rPr>
+      </w:pPr>
+    </w:p>
+    <w:p>
+      <w:pPr>
+        <w:rPr>
+          <w:rFonts w:hint="eastAsia"/>
+        </w:rPr>
+      </w:pPr>
+    </w:p>
+    <w:p>
+      <w:pPr>
+        <w:rPr>
+          <w:rFonts w:hint="eastAsia"/>
+        </w:rPr>
+      </w:pPr>
+    </w:p>
+    <w:p>
+      <w:pPr>
+        <w:rPr>
+          <w:rFonts w:hint="eastAsia"/>
+        </w:rPr>
+      </w:pPr>
+    </w:p>
+    <w:p>
+      <w:pPr>
+        <w:rPr>
+          <w:rFonts w:hint="eastAsia"/>
+        </w:rPr>
+      </w:pPr>
+    </w:p>
+    <w:p>
+      <w:pPr>
+        <w:rPr>
+          <w:rFonts w:hint="eastAsia"/>
+        </w:rPr>
+      </w:pPr>
+    </w:p>
+    <w:p>
+      <w:pPr>
+        <w:rPr>
+          <w:rFonts w:hint="eastAsia"/>
+        </w:rPr>
+      </w:pPr>
+    </w:p>
     <w:p/>
-    <w:p/>
-    <w:p>
-      <w:pPr>
-        <w:tabs>
-          <w:tab w:val="left" w:pos="3600"/>
-        </w:tabs>
-        <w:rPr>
-          <w:rFonts w:hint="eastAsia"/>
-        </w:rPr>
-      </w:pPr>
-      <w:r>
-        <w:tab/>
-      </w:r>
-    </w:p>
-    <w:p>
-      <w:pPr>
-        <w:tabs>
-          <w:tab w:val="left" w:pos="3600"/>
-        </w:tabs>
-        <w:rPr>
-          <w:rFonts w:hint="eastAsia"/>
-        </w:rPr>
-      </w:pPr>
-    </w:p>
-    <w:p>
-      <w:pPr>
-        <w:tabs>
-          <w:tab w:val="left" w:pos="3600"/>
-        </w:tabs>
-        <w:rPr>
-          <w:rFonts w:hint="eastAsia"/>
-        </w:rPr>
-      </w:pPr>
-    </w:p>
-    <w:p>
-      <w:pPr>
-        <w:tabs>
-          <w:tab w:val="left" w:pos="3600"/>
-        </w:tabs>
-        <w:rPr>
-          <w:rFonts w:hint="eastAsia"/>
-        </w:rPr>
-      </w:pPr>
-    </w:p>
-    <w:p>
-      <w:pPr>
-        <w:tabs>
-          <w:tab w:val="left" w:pos="3600"/>
-        </w:tabs>
-        <w:rPr>
-          <w:rFonts w:hint="eastAsia"/>
-        </w:rPr>
-      </w:pPr>
-    </w:p>
-    <w:p>
-      <w:pPr>
-        <w:tabs>
-          <w:tab w:val="left" w:pos="3600"/>
-        </w:tabs>
-        <w:rPr>
-          <w:rFonts w:hint="eastAsia"/>
-        </w:rPr>
-      </w:pPr>
-    </w:p>
-    <w:p>
-      <w:pPr>
-        <w:tabs>
-          <w:tab w:val="left" w:pos="3600"/>
-        </w:tabs>
-        <w:rPr>
-          <w:rFonts w:hint="eastAsia"/>
-        </w:rPr>
-      </w:pPr>
-    </w:p>
-    <w:p>
-      <w:pPr>
-        <w:tabs>
-          <w:tab w:val="left" w:pos="3600"/>
-        </w:tabs>
-        <w:rPr>
-          <w:rFonts w:hint="eastAsia"/>
-        </w:rPr>
-      </w:pPr>
-    </w:p>
     <w:p>
       <w:pPr>
         <w:tabs>
@@ -323,7 +302,49 @@
         <w:rPr>
           <w:rFonts w:hint="eastAsia"/>
         </w:rPr>
-        <w:t>그래서 리눅스 우분투에서 네마이버를 통해서 하도록 하였습니다.</w:t>
+        <w:t xml:space="preserve">그래서 </w:t>
+      </w:r>
+      <w:proofErr w:type="spellStart"/>
+      <w:r>
+        <w:rPr>
+          <w:rFonts w:hint="eastAsia"/>
+        </w:rPr>
+        <w:t>리눅스</w:t>
+      </w:r>
+      <w:proofErr w:type="spellEnd"/>
+      <w:r>
+        <w:rPr>
+          <w:rFonts w:hint="eastAsia"/>
+        </w:rPr>
+        <w:t xml:space="preserve"> </w:t>
+      </w:r>
+      <w:proofErr w:type="spellStart"/>
+      <w:r>
+        <w:rPr>
+          <w:rFonts w:hint="eastAsia"/>
+        </w:rPr>
+        <w:t>우분투에서</w:t>
+      </w:r>
+      <w:proofErr w:type="spellEnd"/>
+      <w:r>
+        <w:rPr>
+          <w:rFonts w:hint="eastAsia"/>
+        </w:rPr>
+        <w:t xml:space="preserve"> </w:t>
+      </w:r>
+      <w:proofErr w:type="spellStart"/>
+      <w:r>
+        <w:rPr>
+          <w:rFonts w:hint="eastAsia"/>
+        </w:rPr>
+        <w:t>네마이버를</w:t>
+      </w:r>
+      <w:proofErr w:type="spellEnd"/>
+      <w:r>
+        <w:rPr>
+          <w:rFonts w:hint="eastAsia"/>
+        </w:rPr>
+        <w:t xml:space="preserve"> 통해서 하도록 하였습니다.</w:t>
       </w:r>
     </w:p>
     <w:p>
@@ -405,11 +426,19 @@
           <w:rFonts w:hint="eastAsia"/>
         </w:rPr>
       </w:pPr>
-      <w:r>
-        <w:rPr>
-          <w:rFonts w:hint="eastAsia"/>
-        </w:rPr>
-        <w:t>멘토님의 예제파일을 실행해보려고 했습니다.</w:t>
+      <w:proofErr w:type="spellStart"/>
+      <w:r>
+        <w:rPr>
+          <w:rFonts w:hint="eastAsia"/>
+        </w:rPr>
+        <w:t>멘토님의</w:t>
+      </w:r>
+      <w:proofErr w:type="spellEnd"/>
+      <w:r>
+        <w:rPr>
+          <w:rFonts w:hint="eastAsia"/>
+        </w:rPr>
+        <w:t xml:space="preserve"> 예제파일을 실행해보려고 했습니다.</w:t>
       </w:r>
     </w:p>
     <w:p>
@@ -627,8 +656,333 @@
         <w:rPr>
           <w:rFonts w:hint="eastAsia"/>
         </w:rPr>
-        <w:t>BOB에 들어오기 전 Qt와 같은 (Cross Compiler)툴을 사용해보지 않았던 것과 리눅스(gcc)보다 visual studio와 매우 친하게 지낸 점을 뼈저리게 후회하고 있습니다. 그래도 파일 시스템 및 리눅스 명령어를 사용하고 정말 다행이라고 생각합니다.</w:t>
-      </w:r>
+        <w:t xml:space="preserve">BOB에 들어오기 전 Qt와 같은 (Cross Compiler)툴을 사용해보지 않았던 것과 </w:t>
+      </w:r>
+      <w:proofErr w:type="spellStart"/>
+      <w:r>
+        <w:rPr>
+          <w:rFonts w:hint="eastAsia"/>
+        </w:rPr>
+        <w:t>리눅스</w:t>
+      </w:r>
+      <w:proofErr w:type="spellEnd"/>
+      <w:r>
+        <w:rPr>
+          <w:rFonts w:hint="eastAsia"/>
+        </w:rPr>
+        <w:t>(</w:t>
+      </w:r>
+      <w:proofErr w:type="spellStart"/>
+      <w:r>
+        <w:rPr>
+          <w:rFonts w:hint="eastAsia"/>
+        </w:rPr>
+        <w:t>gcc</w:t>
+      </w:r>
+      <w:proofErr w:type="spellEnd"/>
+      <w:r>
+        <w:rPr>
+          <w:rFonts w:hint="eastAsia"/>
+        </w:rPr>
+        <w:t xml:space="preserve">)보다 visual studio와 매우 친하게 지낸 점을 뼈저리게 후회하고 있습니다. 그래도 파일 시스템 및 </w:t>
+      </w:r>
+      <w:proofErr w:type="spellStart"/>
+      <w:r>
+        <w:rPr>
+          <w:rFonts w:hint="eastAsia"/>
+        </w:rPr>
+        <w:t>리눅스</w:t>
+      </w:r>
+      <w:proofErr w:type="spellEnd"/>
+      <w:r>
+        <w:rPr>
+          <w:rFonts w:hint="eastAsia"/>
+        </w:rPr>
+        <w:t xml:space="preserve"> 명령어를 사용하고 정말 다행이라고 생각합니다.</w:t>
+      </w:r>
+    </w:p>
+    <w:p>
+      <w:pPr>
+        <w:tabs>
+          <w:tab w:val="left" w:pos="3600"/>
+        </w:tabs>
+        <w:rPr>
+          <w:rFonts w:hint="eastAsia"/>
+        </w:rPr>
+      </w:pPr>
+    </w:p>
+    <w:p>
+      <w:pPr>
+        <w:tabs>
+          <w:tab w:val="left" w:pos="3600"/>
+        </w:tabs>
+        <w:rPr>
+          <w:rFonts w:hint="eastAsia"/>
+        </w:rPr>
+      </w:pPr>
+    </w:p>
+    <w:p>
+      <w:pPr>
+        <w:tabs>
+          <w:tab w:val="left" w:pos="3600"/>
+        </w:tabs>
+        <w:rPr>
+          <w:rFonts w:hint="eastAsia"/>
+        </w:rPr>
+      </w:pPr>
+    </w:p>
+    <w:p>
+      <w:pPr>
+        <w:tabs>
+          <w:tab w:val="left" w:pos="3600"/>
+        </w:tabs>
+        <w:rPr>
+          <w:rFonts w:hint="eastAsia"/>
+        </w:rPr>
+      </w:pPr>
+    </w:p>
+    <w:p>
+      <w:pPr>
+        <w:tabs>
+          <w:tab w:val="left" w:pos="3600"/>
+        </w:tabs>
+        <w:rPr>
+          <w:rFonts w:hint="eastAsia"/>
+        </w:rPr>
+      </w:pPr>
+    </w:p>
+    <w:p>
+      <w:pPr>
+        <w:tabs>
+          <w:tab w:val="left" w:pos="3600"/>
+        </w:tabs>
+        <w:rPr>
+          <w:rFonts w:hint="eastAsia"/>
+        </w:rPr>
+      </w:pPr>
+    </w:p>
+    <w:p>
+      <w:pPr>
+        <w:tabs>
+          <w:tab w:val="left" w:pos="3600"/>
+        </w:tabs>
+        <w:rPr>
+          <w:rFonts w:hint="eastAsia"/>
+        </w:rPr>
+      </w:pPr>
+    </w:p>
+    <w:p>
+      <w:pPr>
+        <w:tabs>
+          <w:tab w:val="left" w:pos="3600"/>
+        </w:tabs>
+        <w:rPr>
+          <w:rFonts w:hint="eastAsia"/>
+        </w:rPr>
+      </w:pPr>
+    </w:p>
+    <w:p>
+      <w:pPr>
+        <w:tabs>
+          <w:tab w:val="left" w:pos="3600"/>
+        </w:tabs>
+        <w:rPr>
+          <w:rFonts w:hint="eastAsia"/>
+        </w:rPr>
+      </w:pPr>
+    </w:p>
+    <w:p>
+      <w:pPr>
+        <w:tabs>
+          <w:tab w:val="left" w:pos="3600"/>
+        </w:tabs>
+        <w:rPr>
+          <w:rFonts w:hint="eastAsia"/>
+        </w:rPr>
+      </w:pPr>
+    </w:p>
+    <w:p>
+      <w:pPr>
+        <w:tabs>
+          <w:tab w:val="left" w:pos="3600"/>
+        </w:tabs>
+        <w:rPr>
+          <w:rFonts w:hint="eastAsia"/>
+        </w:rPr>
+      </w:pPr>
+    </w:p>
+    <w:p>
+      <w:pPr>
+        <w:tabs>
+          <w:tab w:val="left" w:pos="3600"/>
+        </w:tabs>
+        <w:rPr>
+          <w:rFonts w:hint="eastAsia"/>
+        </w:rPr>
+      </w:pPr>
+    </w:p>
+    <w:p>
+      <w:pPr>
+        <w:tabs>
+          <w:tab w:val="left" w:pos="3600"/>
+        </w:tabs>
+        <w:rPr>
+          <w:rFonts w:hint="eastAsia"/>
+        </w:rPr>
+      </w:pPr>
+    </w:p>
+    <w:p>
+      <w:pPr>
+        <w:rPr>
+          <w:rFonts w:hint="eastAsia"/>
+        </w:rPr>
+      </w:pPr>
+      <w:r>
+        <w:rPr>
+          <w:rFonts w:hint="eastAsia"/>
+        </w:rPr>
+        <w:lastRenderedPageBreak/>
+        <w:t xml:space="preserve">일단 수업 때 기록을 하지 않아서 발견적 </w:t>
+      </w:r>
+      <w:proofErr w:type="spellStart"/>
+      <w:r>
+        <w:rPr>
+          <w:rFonts w:hint="eastAsia"/>
+        </w:rPr>
+        <w:t>추론법을</w:t>
+      </w:r>
+      <w:proofErr w:type="spellEnd"/>
+      <w:r>
+        <w:rPr>
+          <w:rFonts w:hint="eastAsia"/>
+        </w:rPr>
+        <w:t xml:space="preserve"> 통해 packet의 주소에 있는 내용이 wireshark와 동일하다는 점을 발견하였습니다. (1시간)</w:t>
+      </w:r>
+    </w:p>
+    <w:p>
+      <w:r>
+        <w:rPr>
+          <w:noProof/>
+        </w:rPr>
+        <w:drawing>
+          <wp:inline distT="0" distB="0" distL="0" distR="0">
+            <wp:extent cx="4076700" cy="1437005"/>
+            <wp:effectExtent l="19050" t="0" r="0" b="0"/>
+            <wp:docPr id="3" name="그림 22"/>
+            <wp:cNvGraphicFramePr>
+              <a:graphicFrameLocks xmlns:a="http://schemas.openxmlformats.org/drawingml/2006/main" noChangeAspect="1"/>
+            </wp:cNvGraphicFramePr>
+            <a:graphic xmlns:a="http://schemas.openxmlformats.org/drawingml/2006/main">
+              <a:graphicData uri="http://schemas.openxmlformats.org/drawingml/2006/picture">
+                <pic:pic xmlns:pic="http://schemas.openxmlformats.org/drawingml/2006/picture">
+                  <pic:nvPicPr>
+                    <pic:cNvPr id="0" name="Picture 22"/>
+                    <pic:cNvPicPr>
+                      <a:picLocks noChangeAspect="1" noChangeArrowheads="1"/>
+                    </pic:cNvPicPr>
+                  </pic:nvPicPr>
+                  <pic:blipFill>
+                    <a:blip r:embed="rId10"/>
+                    <a:srcRect/>
+                    <a:stretch>
+                      <a:fillRect/>
+                    </a:stretch>
+                  </pic:blipFill>
+                  <pic:spPr bwMode="auto">
+                    <a:xfrm>
+                      <a:off x="0" y="0"/>
+                      <a:ext cx="4076700" cy="1437005"/>
+                    </a:xfrm>
+                    <a:prstGeom prst="rect">
+                      <a:avLst/>
+                    </a:prstGeom>
+                    <a:noFill/>
+                    <a:ln w="9525">
+                      <a:noFill/>
+                      <a:miter lim="800000"/>
+                      <a:headEnd/>
+                      <a:tailEnd/>
+                    </a:ln>
+                  </pic:spPr>
+                </pic:pic>
+              </a:graphicData>
+            </a:graphic>
+          </wp:inline>
+        </w:drawing>
+      </w:r>
+    </w:p>
+    <w:p>
+      <w:pPr>
+        <w:tabs>
+          <w:tab w:val="left" w:pos="3600"/>
+        </w:tabs>
+        <w:rPr>
+          <w:rFonts w:hint="eastAsia"/>
+        </w:rPr>
+      </w:pPr>
+      <w:r>
+        <w:tab/>
+      </w:r>
+      <w:r>
+        <w:rPr>
+          <w:noProof/>
+        </w:rPr>
+        <w:drawing>
+          <wp:inline distT="0" distB="0" distL="0" distR="0">
+            <wp:extent cx="5731510" cy="1656079"/>
+            <wp:effectExtent l="19050" t="0" r="2540" b="0"/>
+            <wp:docPr id="5" name="그림 19"/>
+            <wp:cNvGraphicFramePr>
+              <a:graphicFrameLocks xmlns:a="http://schemas.openxmlformats.org/drawingml/2006/main" noChangeAspect="1"/>
+            </wp:cNvGraphicFramePr>
+            <a:graphic xmlns:a="http://schemas.openxmlformats.org/drawingml/2006/main">
+              <a:graphicData uri="http://schemas.openxmlformats.org/drawingml/2006/picture">
+                <pic:pic xmlns:pic="http://schemas.openxmlformats.org/drawingml/2006/picture">
+                  <pic:nvPicPr>
+                    <pic:cNvPr id="0" name="Picture 19"/>
+                    <pic:cNvPicPr>
+                      <a:picLocks noChangeAspect="1" noChangeArrowheads="1"/>
+                    </pic:cNvPicPr>
+                  </pic:nvPicPr>
+                  <pic:blipFill>
+                    <a:blip r:embed="rId11"/>
+                    <a:srcRect/>
+                    <a:stretch>
+                      <a:fillRect/>
+                    </a:stretch>
+                  </pic:blipFill>
+                  <pic:spPr bwMode="auto">
+                    <a:xfrm>
+                      <a:off x="0" y="0"/>
+                      <a:ext cx="5731510" cy="1656079"/>
+                    </a:xfrm>
+                    <a:prstGeom prst="rect">
+                      <a:avLst/>
+                    </a:prstGeom>
+                    <a:noFill/>
+                    <a:ln w="9525">
+                      <a:noFill/>
+                      <a:miter lim="800000"/>
+                      <a:headEnd/>
+                      <a:tailEnd/>
+                    </a:ln>
+                  </pic:spPr>
+                </pic:pic>
+              </a:graphicData>
+            </a:graphic>
+          </wp:inline>
+        </w:drawing>
+      </w:r>
+    </w:p>
+    <w:p>
+      <w:pPr>
+        <w:tabs>
+          <w:tab w:val="left" w:pos="3600"/>
+        </w:tabs>
+        <w:rPr>
+          <w:rFonts w:hint="eastAsia"/>
+        </w:rPr>
+      </w:pPr>
     </w:p>
     <w:p>
       <w:pPr>

--- a/report.docx
+++ b/report.docx
@@ -832,38 +832,11 @@
       </w:pPr>
     </w:p>
     <w:p>
-      <w:pPr>
-        <w:rPr>
-          <w:rFonts w:hint="eastAsia"/>
-        </w:rPr>
-      </w:pPr>
-      <w:r>
-        <w:rPr>
-          <w:rFonts w:hint="eastAsia"/>
+      <w:r>
+        <w:rPr>
+          <w:noProof/>
         </w:rPr>
         <w:lastRenderedPageBreak/>
-        <w:t xml:space="preserve">일단 수업 때 기록을 하지 않아서 발견적 </w:t>
-      </w:r>
-      <w:proofErr w:type="spellStart"/>
-      <w:r>
-        <w:rPr>
-          <w:rFonts w:hint="eastAsia"/>
-        </w:rPr>
-        <w:t>추론법을</w:t>
-      </w:r>
-      <w:proofErr w:type="spellEnd"/>
-      <w:r>
-        <w:rPr>
-          <w:rFonts w:hint="eastAsia"/>
-        </w:rPr>
-        <w:t xml:space="preserve"> 통해 packet의 주소에 있는 내용이 wireshark와 동일하다는 점을 발견하였습니다. (1시간)</w:t>
-      </w:r>
-    </w:p>
-    <w:p>
-      <w:r>
-        <w:rPr>
-          <w:noProof/>
-        </w:rPr>
         <w:drawing>
           <wp:inline distT="0" distB="0" distL="0" distR="0">
             <wp:extent cx="4076700" cy="1437005"/>
@@ -973,6 +946,115 @@
           </wp:inline>
         </w:drawing>
       </w:r>
+    </w:p>
+    <w:p>
+      <w:pPr>
+        <w:tabs>
+          <w:tab w:val="left" w:pos="3600"/>
+        </w:tabs>
+        <w:rPr>
+          <w:rFonts w:hint="eastAsia"/>
+        </w:rPr>
+      </w:pPr>
+    </w:p>
+    <w:p>
+      <w:pPr>
+        <w:rPr>
+          <w:rFonts w:hint="eastAsia"/>
+        </w:rPr>
+      </w:pPr>
+      <w:r>
+        <w:rPr>
+          <w:rFonts w:hint="eastAsia"/>
+        </w:rPr>
+        <w:t xml:space="preserve">일단 수업 때 말씀하신 이야기를 필기하지 않아서 어쩔 수 없이 발견적 </w:t>
+      </w:r>
+      <w:proofErr w:type="spellStart"/>
+      <w:r>
+        <w:rPr>
+          <w:rFonts w:hint="eastAsia"/>
+        </w:rPr>
+        <w:t>추론법을</w:t>
+      </w:r>
+      <w:proofErr w:type="spellEnd"/>
+      <w:r>
+        <w:rPr>
+          <w:rFonts w:hint="eastAsia"/>
+        </w:rPr>
+        <w:t xml:space="preserve"> 통해 packet의 주소에 있는 내용이 </w:t>
+      </w:r>
+      <w:proofErr w:type="spellStart"/>
+      <w:r>
+        <w:rPr>
+          <w:rFonts w:hint="eastAsia"/>
+        </w:rPr>
+        <w:t>wireshark</w:t>
+      </w:r>
+      <w:proofErr w:type="spellEnd"/>
+      <w:r>
+        <w:rPr>
+          <w:rFonts w:hint="eastAsia"/>
+        </w:rPr>
+        <w:t>와 동일하다는 점을 발견하였습니다. (1시간-다음부터 꼭 기록하겠습니다!</w:t>
+      </w:r>
+    </w:p>
+    <w:p>
+      <w:pPr>
+        <w:rPr>
+          <w:rFonts w:hint="eastAsia"/>
+        </w:rPr>
+      </w:pPr>
+    </w:p>
+    <w:p>
+      <w:pPr>
+        <w:rPr>
+          <w:rFonts w:hint="eastAsia"/>
+        </w:rPr>
+      </w:pPr>
+    </w:p>
+    <w:p>
+      <w:pPr>
+        <w:rPr>
+          <w:rFonts w:hint="eastAsia"/>
+        </w:rPr>
+      </w:pPr>
+    </w:p>
+    <w:p>
+      <w:pPr>
+        <w:rPr>
+          <w:rFonts w:hint="eastAsia"/>
+        </w:rPr>
+      </w:pPr>
+    </w:p>
+    <w:p>
+      <w:pPr>
+        <w:tabs>
+          <w:tab w:val="left" w:pos="3600"/>
+        </w:tabs>
+        <w:rPr>
+          <w:rFonts w:hint="eastAsia"/>
+        </w:rPr>
+      </w:pPr>
+    </w:p>
+    <w:p>
+      <w:pPr>
+        <w:tabs>
+          <w:tab w:val="left" w:pos="3600"/>
+        </w:tabs>
+        <w:rPr>
+          <w:rFonts w:hint="eastAsia"/>
+        </w:rPr>
+      </w:pPr>
+    </w:p>
+    <w:p>
+      <w:pPr>
+        <w:tabs>
+          <w:tab w:val="left" w:pos="3600"/>
+        </w:tabs>
+        <w:rPr>
+          <w:rFonts w:hint="eastAsia"/>
+        </w:rPr>
+      </w:pPr>
     </w:p>
     <w:p>
       <w:pPr>

--- a/report.docx
+++ b/report.docx
@@ -25,7 +25,7 @@
                     </pic:cNvPicPr>
                   </pic:nvPicPr>
                   <pic:blipFill>
-                    <a:blip r:embed="rId5"/>
+                    <a:blip r:embed="rId7"/>
                     <a:srcRect/>
                     <a:stretch>
                       <a:fillRect/>
@@ -54,27 +54,9 @@
         </w:drawing>
       </w:r>
     </w:p>
-    <w:p>
-      <w:pPr>
-        <w:rPr>
-          <w:rFonts w:hint="eastAsia"/>
-        </w:rPr>
-      </w:pPr>
-    </w:p>
-    <w:p>
-      <w:pPr>
-        <w:rPr>
-          <w:rFonts w:hint="eastAsia"/>
-        </w:rPr>
-      </w:pPr>
-    </w:p>
-    <w:p>
-      <w:pPr>
-        <w:rPr>
-          <w:rFonts w:hint="eastAsia"/>
-        </w:rPr>
-      </w:pPr>
-    </w:p>
+    <w:p/>
+    <w:p/>
+    <w:p/>
     <w:p>
       <w:r>
         <w:rPr>
@@ -98,7 +80,7 @@
                     </pic:cNvPicPr>
                   </pic:nvPicPr>
                   <pic:blipFill>
-                    <a:blip r:embed="rId6"/>
+                    <a:blip r:embed="rId8"/>
                     <a:srcRect/>
                     <a:stretch>
                       <a:fillRect/>
@@ -128,11 +110,6 @@
       </w:r>
     </w:p>
     <w:p>
-      <w:pPr>
-        <w:rPr>
-          <w:rFonts w:hint="eastAsia"/>
-        </w:rPr>
-      </w:pPr>
       <w:r>
         <w:rPr>
           <w:rFonts w:hint="eastAsia"/>
@@ -141,11 +118,6 @@
       </w:r>
     </w:p>
     <w:p>
-      <w:pPr>
-        <w:rPr>
-          <w:rFonts w:hint="eastAsia"/>
-        </w:rPr>
-      </w:pPr>
       <w:r>
         <w:rPr>
           <w:rFonts w:hint="eastAsia"/>
@@ -154,78 +126,21 @@
       </w:r>
     </w:p>
     <w:p/>
-    <w:p>
-      <w:pPr>
-        <w:rPr>
-          <w:rFonts w:hint="eastAsia"/>
-        </w:rPr>
-      </w:pPr>
-    </w:p>
-    <w:p>
-      <w:pPr>
-        <w:rPr>
-          <w:rFonts w:hint="eastAsia"/>
-        </w:rPr>
-      </w:pPr>
-    </w:p>
-    <w:p>
-      <w:pPr>
-        <w:rPr>
-          <w:rFonts w:hint="eastAsia"/>
-        </w:rPr>
-      </w:pPr>
-    </w:p>
-    <w:p>
-      <w:pPr>
-        <w:rPr>
-          <w:rFonts w:hint="eastAsia"/>
-        </w:rPr>
-      </w:pPr>
-    </w:p>
-    <w:p>
-      <w:pPr>
-        <w:rPr>
-          <w:rFonts w:hint="eastAsia"/>
-        </w:rPr>
-      </w:pPr>
-    </w:p>
-    <w:p>
-      <w:pPr>
-        <w:rPr>
-          <w:rFonts w:hint="eastAsia"/>
-        </w:rPr>
-      </w:pPr>
-    </w:p>
-    <w:p>
-      <w:pPr>
-        <w:rPr>
-          <w:rFonts w:hint="eastAsia"/>
-        </w:rPr>
-      </w:pPr>
-    </w:p>
-    <w:p>
-      <w:pPr>
-        <w:rPr>
-          <w:rFonts w:hint="eastAsia"/>
-        </w:rPr>
-      </w:pPr>
-    </w:p>
-    <w:p>
-      <w:pPr>
-        <w:rPr>
-          <w:rFonts w:hint="eastAsia"/>
-        </w:rPr>
-      </w:pPr>
-    </w:p>
     <w:p/>
-    <w:p>
-      <w:pPr>
-        <w:tabs>
-          <w:tab w:val="left" w:pos="3600"/>
-        </w:tabs>
-        <w:rPr>
-          <w:rFonts w:hint="eastAsia"/>
-        </w:rPr>
+    <w:p/>
+    <w:p/>
+    <w:p/>
+    <w:p/>
+    <w:p/>
+    <w:p/>
+    <w:p/>
+    <w:p/>
+    <w:p/>
+    <w:p>
+      <w:pPr>
+        <w:tabs>
+          <w:tab w:val="left" w:pos="3600"/>
+        </w:tabs>
       </w:pPr>
       <w:r>
         <w:rPr>
@@ -250,7 +165,7 @@
                     </pic:cNvPicPr>
                   </pic:nvPicPr>
                   <pic:blipFill>
-                    <a:blip r:embed="rId7"/>
+                    <a:blip r:embed="rId9"/>
                     <a:srcRect/>
                     <a:stretch>
                       <a:fillRect/>
@@ -284,87 +199,33 @@
         <w:tabs>
           <w:tab w:val="left" w:pos="3600"/>
         </w:tabs>
-        <w:rPr>
-          <w:rFonts w:hint="eastAsia"/>
-        </w:rPr>
-      </w:pPr>
-    </w:p>
-    <w:p>
-      <w:pPr>
-        <w:tabs>
-          <w:tab w:val="left" w:pos="3600"/>
-        </w:tabs>
-        <w:rPr>
-          <w:rFonts w:hint="eastAsia"/>
-        </w:rPr>
-      </w:pPr>
-      <w:r>
-        <w:rPr>
-          <w:rFonts w:hint="eastAsia"/>
-        </w:rPr>
-        <w:t xml:space="preserve">그래서 </w:t>
-      </w:r>
-      <w:proofErr w:type="spellStart"/>
-      <w:r>
-        <w:rPr>
-          <w:rFonts w:hint="eastAsia"/>
-        </w:rPr>
-        <w:t>리눅스</w:t>
-      </w:r>
-      <w:proofErr w:type="spellEnd"/>
-      <w:r>
-        <w:rPr>
-          <w:rFonts w:hint="eastAsia"/>
-        </w:rPr>
-        <w:t xml:space="preserve"> </w:t>
-      </w:r>
-      <w:proofErr w:type="spellStart"/>
-      <w:r>
-        <w:rPr>
-          <w:rFonts w:hint="eastAsia"/>
-        </w:rPr>
-        <w:t>우분투에서</w:t>
-      </w:r>
-      <w:proofErr w:type="spellEnd"/>
-      <w:r>
-        <w:rPr>
-          <w:rFonts w:hint="eastAsia"/>
-        </w:rPr>
-        <w:t xml:space="preserve"> </w:t>
-      </w:r>
-      <w:proofErr w:type="spellStart"/>
-      <w:r>
-        <w:rPr>
-          <w:rFonts w:hint="eastAsia"/>
-        </w:rPr>
-        <w:t>네마이버를</w:t>
-      </w:r>
-      <w:proofErr w:type="spellEnd"/>
-      <w:r>
-        <w:rPr>
-          <w:rFonts w:hint="eastAsia"/>
-        </w:rPr>
-        <w:t xml:space="preserve"> 통해서 하도록 하였습니다.</w:t>
-      </w:r>
-    </w:p>
-    <w:p>
-      <w:pPr>
-        <w:tabs>
-          <w:tab w:val="left" w:pos="3600"/>
-        </w:tabs>
-        <w:rPr>
-          <w:rFonts w:hint="eastAsia"/>
-        </w:rPr>
-      </w:pPr>
-    </w:p>
-    <w:p>
-      <w:pPr>
-        <w:tabs>
-          <w:tab w:val="left" w:pos="3600"/>
-        </w:tabs>
-        <w:rPr>
-          <w:rFonts w:hint="eastAsia"/>
-        </w:rPr>
+      </w:pPr>
+    </w:p>
+    <w:p>
+      <w:pPr>
+        <w:tabs>
+          <w:tab w:val="left" w:pos="3600"/>
+        </w:tabs>
+      </w:pPr>
+      <w:r>
+        <w:rPr>
+          <w:rFonts w:hint="eastAsia"/>
+        </w:rPr>
+        <w:t>그래서 리눅스 우분투에서 네마이버를 통해서 하도록 하였습니다.</w:t>
+      </w:r>
+    </w:p>
+    <w:p>
+      <w:pPr>
+        <w:tabs>
+          <w:tab w:val="left" w:pos="3600"/>
+        </w:tabs>
+      </w:pPr>
+    </w:p>
+    <w:p>
+      <w:pPr>
+        <w:tabs>
+          <w:tab w:val="left" w:pos="3600"/>
+        </w:tabs>
       </w:pPr>
       <w:r>
         <w:rPr>
@@ -388,7 +249,7 @@
                     </pic:cNvPicPr>
                   </pic:nvPicPr>
                   <pic:blipFill>
-                    <a:blip r:embed="rId8"/>
+                    <a:blip r:embed="rId10"/>
                     <a:srcRect/>
                     <a:stretch>
                       <a:fillRect/>
@@ -422,33 +283,19 @@
         <w:tabs>
           <w:tab w:val="left" w:pos="3600"/>
         </w:tabs>
-        <w:rPr>
-          <w:rFonts w:hint="eastAsia"/>
-        </w:rPr>
-      </w:pPr>
-      <w:proofErr w:type="spellStart"/>
-      <w:r>
-        <w:rPr>
-          <w:rFonts w:hint="eastAsia"/>
-        </w:rPr>
-        <w:t>멘토님의</w:t>
-      </w:r>
-      <w:proofErr w:type="spellEnd"/>
-      <w:r>
-        <w:rPr>
-          <w:rFonts w:hint="eastAsia"/>
-        </w:rPr>
-        <w:t xml:space="preserve"> 예제파일을 실행해보려고 했습니다.</w:t>
-      </w:r>
-    </w:p>
-    <w:p>
-      <w:pPr>
-        <w:tabs>
-          <w:tab w:val="left" w:pos="3600"/>
-        </w:tabs>
-        <w:rPr>
-          <w:rFonts w:hint="eastAsia"/>
-        </w:rPr>
+      </w:pPr>
+      <w:r>
+        <w:rPr>
+          <w:rFonts w:hint="eastAsia"/>
+        </w:rPr>
+        <w:t>멘토님의 예제파일을 실행해보려고 했습니다.</w:t>
+      </w:r>
+    </w:p>
+    <w:p>
+      <w:pPr>
+        <w:tabs>
+          <w:tab w:val="left" w:pos="3600"/>
+        </w:tabs>
       </w:pPr>
       <w:r>
         <w:rPr>
@@ -456,65 +303,53 @@
         </w:rPr>
         <w:t>저한테 맞게 경로를 바꾸고 실행을 했으나</w:t>
       </w:r>
-    </w:p>
-    <w:p>
-      <w:pPr>
-        <w:tabs>
-          <w:tab w:val="left" w:pos="3600"/>
-        </w:tabs>
-        <w:rPr>
-          <w:rFonts w:hint="eastAsia"/>
-        </w:rPr>
-      </w:pPr>
-    </w:p>
-    <w:p>
-      <w:pPr>
-        <w:tabs>
-          <w:tab w:val="left" w:pos="3600"/>
-        </w:tabs>
-        <w:rPr>
-          <w:rFonts w:hint="eastAsia"/>
-        </w:rPr>
-      </w:pPr>
-    </w:p>
-    <w:p>
-      <w:pPr>
-        <w:tabs>
-          <w:tab w:val="left" w:pos="3600"/>
-        </w:tabs>
-        <w:rPr>
-          <w:rFonts w:hint="eastAsia"/>
-        </w:rPr>
-      </w:pPr>
-    </w:p>
-    <w:p>
-      <w:pPr>
-        <w:tabs>
-          <w:tab w:val="left" w:pos="3600"/>
-        </w:tabs>
-        <w:rPr>
-          <w:rFonts w:hint="eastAsia"/>
-        </w:rPr>
-      </w:pPr>
-    </w:p>
-    <w:p>
-      <w:pPr>
-        <w:tabs>
-          <w:tab w:val="left" w:pos="3600"/>
-        </w:tabs>
-        <w:rPr>
-          <w:rFonts w:hint="eastAsia"/>
-        </w:rPr>
-      </w:pPr>
-    </w:p>
-    <w:p>
-      <w:pPr>
-        <w:tabs>
-          <w:tab w:val="left" w:pos="3600"/>
-        </w:tabs>
-        <w:rPr>
-          <w:rFonts w:hint="eastAsia"/>
-        </w:rPr>
+      <w:r>
+        <w:rPr>
+          <w:rFonts w:hint="eastAsia"/>
+        </w:rPr>
+        <w:t xml:space="preserve"> 밑의 사진과 같이 되었습니다.</w:t>
+      </w:r>
+    </w:p>
+    <w:p>
+      <w:pPr>
+        <w:tabs>
+          <w:tab w:val="left" w:pos="3600"/>
+        </w:tabs>
+      </w:pPr>
+    </w:p>
+    <w:p>
+      <w:pPr>
+        <w:tabs>
+          <w:tab w:val="left" w:pos="3600"/>
+        </w:tabs>
+      </w:pPr>
+    </w:p>
+    <w:p>
+      <w:pPr>
+        <w:tabs>
+          <w:tab w:val="left" w:pos="3600"/>
+        </w:tabs>
+      </w:pPr>
+    </w:p>
+    <w:p>
+      <w:pPr>
+        <w:tabs>
+          <w:tab w:val="left" w:pos="3600"/>
+        </w:tabs>
+      </w:pPr>
+    </w:p>
+    <w:p>
+      <w:pPr>
+        <w:tabs>
+          <w:tab w:val="left" w:pos="3600"/>
+        </w:tabs>
+      </w:pPr>
+    </w:p>
+    <w:p>
+      <w:pPr>
+        <w:tabs>
+          <w:tab w:val="left" w:pos="3600"/>
+        </w:tabs>
       </w:pPr>
       <w:r>
         <w:rPr>
@@ -538,7 +373,7 @@
                     </pic:cNvPicPr>
                   </pic:nvPicPr>
                   <pic:blipFill>
-                    <a:blip r:embed="rId9"/>
+                    <a:blip r:embed="rId11"/>
                     <a:srcRect/>
                     <a:stretch>
                       <a:fillRect/>
@@ -572,19 +407,13 @@
         <w:tabs>
           <w:tab w:val="left" w:pos="3600"/>
         </w:tabs>
-        <w:rPr>
-          <w:rFonts w:hint="eastAsia"/>
-        </w:rPr>
-      </w:pPr>
-    </w:p>
-    <w:p>
-      <w:pPr>
-        <w:tabs>
-          <w:tab w:val="left" w:pos="3600"/>
-        </w:tabs>
-        <w:rPr>
-          <w:rFonts w:hint="eastAsia"/>
-        </w:rPr>
+      </w:pPr>
+    </w:p>
+    <w:p>
+      <w:pPr>
+        <w:tabs>
+          <w:tab w:val="left" w:pos="3600"/>
+        </w:tabs>
       </w:pPr>
       <w:r>
         <w:rPr>
@@ -598,38 +427,28 @@
         <w:tabs>
           <w:tab w:val="left" w:pos="3600"/>
         </w:tabs>
-        <w:rPr>
-          <w:rFonts w:hint="eastAsia"/>
-        </w:rPr>
-      </w:pPr>
-    </w:p>
-    <w:p>
-      <w:pPr>
-        <w:tabs>
-          <w:tab w:val="left" w:pos="3600"/>
-        </w:tabs>
-        <w:rPr>
-          <w:rFonts w:hint="eastAsia"/>
-        </w:rPr>
-      </w:pPr>
-    </w:p>
-    <w:p>
-      <w:pPr>
-        <w:tabs>
-          <w:tab w:val="left" w:pos="3600"/>
-        </w:tabs>
-        <w:rPr>
-          <w:rFonts w:hint="eastAsia"/>
-        </w:rPr>
-      </w:pPr>
-    </w:p>
-    <w:p>
-      <w:pPr>
-        <w:tabs>
-          <w:tab w:val="left" w:pos="3600"/>
-        </w:tabs>
-        <w:rPr>
-          <w:rFonts w:hint="eastAsia"/>
+      </w:pPr>
+    </w:p>
+    <w:p>
+      <w:pPr>
+        <w:tabs>
+          <w:tab w:val="left" w:pos="3600"/>
+        </w:tabs>
+      </w:pPr>
+    </w:p>
+    <w:p>
+      <w:pPr>
+        <w:tabs>
+          <w:tab w:val="left" w:pos="3600"/>
+        </w:tabs>
+      </w:pPr>
+    </w:p>
+    <w:p>
+      <w:pPr>
+        <w:tabs>
+          <w:tab w:val="left" w:pos="3600"/>
+        </w:tabs>
+        <w:rPr>
           <w:b/>
           <w:sz w:val="22"/>
         </w:rPr>
@@ -656,179 +475,128 @@
         <w:rPr>
           <w:rFonts w:hint="eastAsia"/>
         </w:rPr>
-        <w:t xml:space="preserve">BOB에 들어오기 전 Qt와 같은 (Cross Compiler)툴을 사용해보지 않았던 것과 </w:t>
-      </w:r>
-      <w:proofErr w:type="spellStart"/>
-      <w:r>
-        <w:rPr>
-          <w:rFonts w:hint="eastAsia"/>
-        </w:rPr>
-        <w:t>리눅스</w:t>
-      </w:r>
-      <w:proofErr w:type="spellEnd"/>
-      <w:r>
-        <w:rPr>
-          <w:rFonts w:hint="eastAsia"/>
-        </w:rPr>
-        <w:t>(</w:t>
-      </w:r>
-      <w:proofErr w:type="spellStart"/>
-      <w:r>
-        <w:rPr>
-          <w:rFonts w:hint="eastAsia"/>
-        </w:rPr>
-        <w:t>gcc</w:t>
-      </w:r>
-      <w:proofErr w:type="spellEnd"/>
-      <w:r>
-        <w:rPr>
-          <w:rFonts w:hint="eastAsia"/>
-        </w:rPr>
-        <w:t xml:space="preserve">)보다 visual studio와 매우 친하게 지낸 점을 뼈저리게 후회하고 있습니다. 그래도 파일 시스템 및 </w:t>
-      </w:r>
-      <w:proofErr w:type="spellStart"/>
-      <w:r>
-        <w:rPr>
-          <w:rFonts w:hint="eastAsia"/>
-        </w:rPr>
-        <w:t>리눅스</w:t>
-      </w:r>
-      <w:proofErr w:type="spellEnd"/>
-      <w:r>
-        <w:rPr>
-          <w:rFonts w:hint="eastAsia"/>
-        </w:rPr>
-        <w:t xml:space="preserve"> 명령어를 사용하고 정말 다행이라고 생각합니다.</w:t>
-      </w:r>
-    </w:p>
-    <w:p>
-      <w:pPr>
-        <w:tabs>
-          <w:tab w:val="left" w:pos="3600"/>
-        </w:tabs>
-        <w:rPr>
-          <w:rFonts w:hint="eastAsia"/>
-        </w:rPr>
-      </w:pPr>
-    </w:p>
-    <w:p>
-      <w:pPr>
-        <w:tabs>
-          <w:tab w:val="left" w:pos="3600"/>
-        </w:tabs>
-        <w:rPr>
-          <w:rFonts w:hint="eastAsia"/>
-        </w:rPr>
-      </w:pPr>
-    </w:p>
-    <w:p>
-      <w:pPr>
-        <w:tabs>
-          <w:tab w:val="left" w:pos="3600"/>
-        </w:tabs>
-        <w:rPr>
-          <w:rFonts w:hint="eastAsia"/>
-        </w:rPr>
-      </w:pPr>
-    </w:p>
-    <w:p>
-      <w:pPr>
-        <w:tabs>
-          <w:tab w:val="left" w:pos="3600"/>
-        </w:tabs>
-        <w:rPr>
-          <w:rFonts w:hint="eastAsia"/>
-        </w:rPr>
-      </w:pPr>
-    </w:p>
-    <w:p>
-      <w:pPr>
-        <w:tabs>
-          <w:tab w:val="left" w:pos="3600"/>
-        </w:tabs>
-        <w:rPr>
-          <w:rFonts w:hint="eastAsia"/>
-        </w:rPr>
-      </w:pPr>
-    </w:p>
-    <w:p>
-      <w:pPr>
-        <w:tabs>
-          <w:tab w:val="left" w:pos="3600"/>
-        </w:tabs>
-        <w:rPr>
-          <w:rFonts w:hint="eastAsia"/>
-        </w:rPr>
-      </w:pPr>
-    </w:p>
-    <w:p>
-      <w:pPr>
-        <w:tabs>
-          <w:tab w:val="left" w:pos="3600"/>
-        </w:tabs>
-        <w:rPr>
-          <w:rFonts w:hint="eastAsia"/>
-        </w:rPr>
-      </w:pPr>
-    </w:p>
-    <w:p>
-      <w:pPr>
-        <w:tabs>
-          <w:tab w:val="left" w:pos="3600"/>
-        </w:tabs>
-        <w:rPr>
-          <w:rFonts w:hint="eastAsia"/>
-        </w:rPr>
-      </w:pPr>
-    </w:p>
-    <w:p>
-      <w:pPr>
-        <w:tabs>
-          <w:tab w:val="left" w:pos="3600"/>
-        </w:tabs>
-        <w:rPr>
-          <w:rFonts w:hint="eastAsia"/>
-        </w:rPr>
-      </w:pPr>
-    </w:p>
-    <w:p>
-      <w:pPr>
-        <w:tabs>
-          <w:tab w:val="left" w:pos="3600"/>
-        </w:tabs>
-        <w:rPr>
-          <w:rFonts w:hint="eastAsia"/>
-        </w:rPr>
-      </w:pPr>
-    </w:p>
-    <w:p>
-      <w:pPr>
-        <w:tabs>
-          <w:tab w:val="left" w:pos="3600"/>
-        </w:tabs>
-        <w:rPr>
-          <w:rFonts w:hint="eastAsia"/>
-        </w:rPr>
-      </w:pPr>
-    </w:p>
-    <w:p>
-      <w:pPr>
-        <w:tabs>
-          <w:tab w:val="left" w:pos="3600"/>
-        </w:tabs>
-        <w:rPr>
-          <w:rFonts w:hint="eastAsia"/>
-        </w:rPr>
-      </w:pPr>
-    </w:p>
-    <w:p>
-      <w:pPr>
-        <w:tabs>
-          <w:tab w:val="left" w:pos="3600"/>
-        </w:tabs>
-        <w:rPr>
-          <w:rFonts w:hint="eastAsia"/>
-        </w:rPr>
+        <w:t>BOB에 들어오기 전 Qt와 같은 (Cross Compiler)툴을 사용해보지 않았던 것과 리눅스(gcc)보다 visual studio와 매우 친하게 지낸 점을 뼈저리게 후회하고 있습니다. 그래도 파일 시스템 및 리눅스 명령어를 사용하고 정말 다행이라고 생각합니다.</w:t>
+      </w:r>
+    </w:p>
+    <w:p>
+      <w:pPr>
+        <w:tabs>
+          <w:tab w:val="left" w:pos="3600"/>
+        </w:tabs>
+        <w:rPr>
+          <w:rFonts w:hint="eastAsia"/>
+        </w:rPr>
+      </w:pPr>
+    </w:p>
+    <w:p>
+      <w:pPr>
+        <w:tabs>
+          <w:tab w:val="left" w:pos="3600"/>
+        </w:tabs>
+        <w:rPr>
+          <w:rFonts w:hint="eastAsia"/>
+        </w:rPr>
+      </w:pPr>
+    </w:p>
+    <w:p>
+      <w:pPr>
+        <w:tabs>
+          <w:tab w:val="left" w:pos="3600"/>
+        </w:tabs>
+      </w:pPr>
+    </w:p>
+    <w:p>
+      <w:pPr>
+        <w:tabs>
+          <w:tab w:val="left" w:pos="5084"/>
+        </w:tabs>
+      </w:pPr>
+      <w:r>
+        <w:tab/>
+      </w:r>
+    </w:p>
+    <w:p>
+      <w:pPr>
+        <w:tabs>
+          <w:tab w:val="left" w:pos="3600"/>
+        </w:tabs>
+      </w:pPr>
+    </w:p>
+    <w:p>
+      <w:pPr>
+        <w:tabs>
+          <w:tab w:val="left" w:pos="3600"/>
+        </w:tabs>
+      </w:pPr>
+    </w:p>
+    <w:p>
+      <w:pPr>
+        <w:tabs>
+          <w:tab w:val="left" w:pos="3600"/>
+        </w:tabs>
+      </w:pPr>
+    </w:p>
+    <w:p>
+      <w:pPr>
+        <w:tabs>
+          <w:tab w:val="left" w:pos="3600"/>
+        </w:tabs>
+      </w:pPr>
+    </w:p>
+    <w:p>
+      <w:pPr>
+        <w:tabs>
+          <w:tab w:val="left" w:pos="3600"/>
+        </w:tabs>
+      </w:pPr>
+    </w:p>
+    <w:p>
+      <w:pPr>
+        <w:tabs>
+          <w:tab w:val="left" w:pos="3600"/>
+        </w:tabs>
+      </w:pPr>
+    </w:p>
+    <w:p>
+      <w:pPr>
+        <w:tabs>
+          <w:tab w:val="left" w:pos="3600"/>
+        </w:tabs>
+      </w:pPr>
+    </w:p>
+    <w:p>
+      <w:pPr>
+        <w:tabs>
+          <w:tab w:val="left" w:pos="3600"/>
+        </w:tabs>
+      </w:pPr>
+    </w:p>
+    <w:p>
+      <w:pPr>
+        <w:tabs>
+          <w:tab w:val="left" w:pos="3600"/>
+        </w:tabs>
+      </w:pPr>
+    </w:p>
+    <w:p>
+      <w:pPr>
+        <w:tabs>
+          <w:tab w:val="left" w:pos="3600"/>
+        </w:tabs>
+      </w:pPr>
+    </w:p>
+    <w:p>
+      <w:pPr>
+        <w:tabs>
+          <w:tab w:val="left" w:pos="3600"/>
+        </w:tabs>
+      </w:pPr>
+    </w:p>
+    <w:p>
+      <w:pPr>
+        <w:tabs>
+          <w:tab w:val="left" w:pos="3600"/>
+        </w:tabs>
       </w:pPr>
     </w:p>
     <w:p>
@@ -836,7 +604,6 @@
         <w:rPr>
           <w:noProof/>
         </w:rPr>
-        <w:lastRenderedPageBreak/>
         <w:drawing>
           <wp:inline distT="0" distB="0" distL="0" distR="0">
             <wp:extent cx="4076700" cy="1437005"/>
@@ -855,7 +622,7 @@
                     </pic:cNvPicPr>
                   </pic:nvPicPr>
                   <pic:blipFill>
-                    <a:blip r:embed="rId10"/>
+                    <a:blip r:embed="rId12"/>
                     <a:srcRect/>
                     <a:stretch>
                       <a:fillRect/>
@@ -889,9 +656,6 @@
         <w:tabs>
           <w:tab w:val="left" w:pos="3600"/>
         </w:tabs>
-        <w:rPr>
-          <w:rFonts w:hint="eastAsia"/>
-        </w:rPr>
       </w:pPr>
       <w:r>
         <w:tab/>
@@ -918,7 +682,7 @@
                     </pic:cNvPicPr>
                   </pic:nvPicPr>
                   <pic:blipFill>
-                    <a:blip r:embed="rId11"/>
+                    <a:blip r:embed="rId13"/>
                     <a:srcRect/>
                     <a:stretch>
                       <a:fillRect/>
@@ -952,128 +716,251 @@
         <w:tabs>
           <w:tab w:val="left" w:pos="3600"/>
         </w:tabs>
-        <w:rPr>
-          <w:rFonts w:hint="eastAsia"/>
-        </w:rPr>
-      </w:pPr>
-    </w:p>
-    <w:p>
-      <w:pPr>
-        <w:rPr>
-          <w:rFonts w:hint="eastAsia"/>
-        </w:rPr>
-      </w:pPr>
-      <w:r>
-        <w:rPr>
-          <w:rFonts w:hint="eastAsia"/>
-        </w:rPr>
-        <w:t xml:space="preserve">일단 수업 때 말씀하신 이야기를 필기하지 않아서 어쩔 수 없이 발견적 </w:t>
-      </w:r>
-      <w:proofErr w:type="spellStart"/>
-      <w:r>
-        <w:rPr>
-          <w:rFonts w:hint="eastAsia"/>
-        </w:rPr>
-        <w:t>추론법을</w:t>
-      </w:r>
-      <w:proofErr w:type="spellEnd"/>
-      <w:r>
-        <w:rPr>
-          <w:rFonts w:hint="eastAsia"/>
-        </w:rPr>
-        <w:t xml:space="preserve"> 통해 packet의 주소에 있는 내용이 </w:t>
-      </w:r>
-      <w:proofErr w:type="spellStart"/>
-      <w:r>
-        <w:rPr>
-          <w:rFonts w:hint="eastAsia"/>
-        </w:rPr>
-        <w:t>wireshark</w:t>
-      </w:r>
-      <w:proofErr w:type="spellEnd"/>
-      <w:r>
-        <w:rPr>
-          <w:rFonts w:hint="eastAsia"/>
-        </w:rPr>
-        <w:t>와 동일하다는 점을 발견하였습니다. (1시간-다음부터 꼭 기록하겠습니다!</w:t>
-      </w:r>
-    </w:p>
-    <w:p>
-      <w:pPr>
-        <w:rPr>
-          <w:rFonts w:hint="eastAsia"/>
-        </w:rPr>
-      </w:pPr>
-    </w:p>
-    <w:p>
-      <w:pPr>
-        <w:rPr>
-          <w:rFonts w:hint="eastAsia"/>
-        </w:rPr>
-      </w:pPr>
-    </w:p>
-    <w:p>
-      <w:pPr>
-        <w:rPr>
-          <w:rFonts w:hint="eastAsia"/>
-        </w:rPr>
-      </w:pPr>
-    </w:p>
-    <w:p>
-      <w:pPr>
-        <w:rPr>
-          <w:rFonts w:hint="eastAsia"/>
-        </w:rPr>
-      </w:pPr>
-    </w:p>
-    <w:p>
-      <w:pPr>
-        <w:tabs>
-          <w:tab w:val="left" w:pos="3600"/>
-        </w:tabs>
-        <w:rPr>
-          <w:rFonts w:hint="eastAsia"/>
-        </w:rPr>
-      </w:pPr>
-    </w:p>
-    <w:p>
-      <w:pPr>
-        <w:tabs>
-          <w:tab w:val="left" w:pos="3600"/>
-        </w:tabs>
-        <w:rPr>
-          <w:rFonts w:hint="eastAsia"/>
-        </w:rPr>
-      </w:pPr>
-    </w:p>
-    <w:p>
-      <w:pPr>
-        <w:tabs>
-          <w:tab w:val="left" w:pos="3600"/>
-        </w:tabs>
-        <w:rPr>
-          <w:rFonts w:hint="eastAsia"/>
-        </w:rPr>
-      </w:pPr>
-    </w:p>
-    <w:p>
-      <w:pPr>
-        <w:tabs>
-          <w:tab w:val="left" w:pos="3600"/>
-        </w:tabs>
-        <w:rPr>
-          <w:rFonts w:hint="eastAsia"/>
-        </w:rPr>
-      </w:pPr>
-    </w:p>
-    <w:p>
-      <w:pPr>
-        <w:tabs>
-          <w:tab w:val="left" w:pos="3600"/>
-        </w:tabs>
-        <w:rPr>
-          <w:rFonts w:hint="eastAsia"/>
-        </w:rPr>
+      </w:pPr>
+    </w:p>
+    <w:p>
+      <w:r>
+        <w:rPr>
+          <w:rFonts w:hint="eastAsia"/>
+        </w:rPr>
+        <w:t>일단 수업 때 말씀하신 이야기를 필기하지 않아서 어쩔 수 없이 발견적 추론법</w:t>
+      </w:r>
+      <w:r>
+        <w:rPr>
+          <w:rFonts w:hint="eastAsia"/>
+        </w:rPr>
+        <w:t>(노가다)</w:t>
+      </w:r>
+      <w:r>
+        <w:rPr>
+          <w:rFonts w:hint="eastAsia"/>
+        </w:rPr>
+        <w:t xml:space="preserve">을 통해 packet의 주소에 있는 내용이 wireshark와 동일하다는 점을 발견하였습니다. </w:t>
+      </w:r>
+    </w:p>
+    <w:p/>
+    <w:p>
+      <w:pPr>
+        <w:pStyle w:val="a4"/>
+        <w:numPr>
+          <w:ilvl w:val="0"/>
+          <w:numId w:val="3"/>
+        </w:numPr>
+        <w:ind w:leftChars="0"/>
+        <w:rPr>
+          <w:rFonts w:hint="eastAsia"/>
+          <w:b/>
+        </w:rPr>
+      </w:pPr>
+      <w:r>
+        <w:rPr>
+          <w:rFonts w:hint="eastAsia"/>
+          <w:b/>
+        </w:rPr>
+        <w:t>요구사항</w:t>
+      </w:r>
+    </w:p>
+    <w:p>
+      <w:pPr>
+        <w:rPr>
+          <w:rFonts w:hint="eastAsia"/>
+        </w:rPr>
+      </w:pPr>
+      <w:r>
+        <w:rPr>
+          <w:rFonts w:hint="eastAsia"/>
+        </w:rPr>
+        <w:t>merge하는 방법을 몰라서 수많은 오류를 겪었으며 gitk, qgit 등등 다양한 툴을 사용하면서 고쳐보려고 노력해보았습니다.</w:t>
+      </w:r>
+      <w:r>
+        <w:rPr>
+          <w:rFonts w:hint="eastAsia"/>
+        </w:rPr>
+        <w:t xml:space="preserve"> 한 곳에서 작업을 할 때는 아무런 문제가 없었으나 리눅스와 윈도우 2곳에서 작업하다보니 merge를 해야만 하는 상황이 생</w:t>
+      </w:r>
+      <w:r>
+        <w:rPr>
+          <w:rFonts w:hint="eastAsia"/>
+        </w:rPr>
+        <w:t>겼고</w:t>
+      </w:r>
+      <w:r>
+        <w:rPr>
+          <w:rFonts w:hint="eastAsia"/>
+        </w:rPr>
+        <w:t xml:space="preserve"> 수많은 오류를 겪게 되었</w:t>
+      </w:r>
+      <w:r>
+        <w:rPr>
+          <w:rFonts w:hint="eastAsia"/>
+        </w:rPr>
+        <w:t>습니다.</w:t>
+      </w:r>
+      <w:r>
+        <w:rPr>
+          <w:rFonts w:hint="eastAsia"/>
+        </w:rPr>
+        <w:t xml:space="preserve"> 해결방법을 찾아보려고 했으나 시간관계상 그만 두었습니다. 수업시간 때 대략적으로만 알려주시면 스스로 공부하겠습니다!</w:t>
+      </w:r>
+    </w:p>
+    <w:p>
+      <w:pPr>
+        <w:rPr>
+          <w:rFonts w:hint="eastAsia"/>
+        </w:rPr>
+      </w:pPr>
+    </w:p>
+    <w:p>
+      <w:pPr>
+        <w:pStyle w:val="a4"/>
+        <w:numPr>
+          <w:ilvl w:val="0"/>
+          <w:numId w:val="2"/>
+        </w:numPr>
+        <w:tabs>
+          <w:tab w:val="left" w:pos="3600"/>
+        </w:tabs>
+        <w:ind w:leftChars="0"/>
+        <w:rPr>
+          <w:b/>
+        </w:rPr>
+      </w:pPr>
+      <w:r>
+        <w:rPr>
+          <w:rFonts w:hint="eastAsia"/>
+          <w:b/>
+        </w:rPr>
+        <w:t>개선사항</w:t>
+      </w:r>
+    </w:p>
+    <w:p>
+      <w:pPr>
+        <w:tabs>
+          <w:tab w:val="left" w:pos="3600"/>
+        </w:tabs>
+        <w:rPr>
+          <w:rFonts w:hint="eastAsia"/>
+        </w:rPr>
+      </w:pPr>
+      <w:r>
+        <w:rPr>
+          <w:rFonts w:hint="eastAsia"/>
+        </w:rPr>
+        <w:t>IP주소를 16진수로 나타내지 못한 점이 많이 아쉽습니다.</w:t>
+      </w:r>
+    </w:p>
+    <w:p>
+      <w:pPr>
+        <w:tabs>
+          <w:tab w:val="left" w:pos="3600"/>
+        </w:tabs>
+        <w:rPr>
+          <w:rFonts w:hint="eastAsia"/>
+        </w:rPr>
+      </w:pPr>
+    </w:p>
+    <w:p>
+      <w:pPr>
+        <w:pStyle w:val="a4"/>
+        <w:numPr>
+          <w:ilvl w:val="0"/>
+          <w:numId w:val="2"/>
+        </w:numPr>
+        <w:tabs>
+          <w:tab w:val="left" w:pos="3600"/>
+        </w:tabs>
+        <w:ind w:leftChars="0"/>
+        <w:rPr>
+          <w:b/>
+        </w:rPr>
+      </w:pPr>
+      <w:r>
+        <w:rPr>
+          <w:rFonts w:hint="eastAsia"/>
+          <w:b/>
+        </w:rPr>
+        <w:t>느낀점</w:t>
+      </w:r>
+    </w:p>
+    <w:p>
+      <w:pPr>
+        <w:tabs>
+          <w:tab w:val="left" w:pos="3600"/>
+        </w:tabs>
+        <w:rPr>
+          <w:rFonts w:hint="eastAsia"/>
+        </w:rPr>
+      </w:pPr>
+      <w:r>
+        <w:rPr>
+          <w:rFonts w:hint="eastAsia"/>
+        </w:rPr>
+        <w:t>이번 과제 좀 더 완벽히 하지 못한 점이 매우 아쉽습니다.</w:t>
+      </w:r>
+      <w:r>
+        <w:rPr>
+          <w:rFonts w:hint="eastAsia"/>
+        </w:rPr>
+        <w:t xml:space="preserve"> </w:t>
+      </w:r>
+    </w:p>
+    <w:p>
+      <w:pPr>
+        <w:tabs>
+          <w:tab w:val="left" w:pos="3600"/>
+        </w:tabs>
+        <w:rPr>
+          <w:rFonts w:hint="eastAsia"/>
+        </w:rPr>
+      </w:pPr>
+      <w:r>
+        <w:rPr>
+          <w:rFonts w:hint="eastAsia"/>
+        </w:rPr>
+        <w:t>여기에 적은 것보다 훨씬 많은 실패 , 좌절을 겪었습니다. 처음에 완벽하게 구현할 수 있겠다고 생각했는데 생각했던 것보다 잘하지 못해서 많이 아쉽습니다.</w:t>
+      </w:r>
+    </w:p>
+    <w:p>
+      <w:pPr>
+        <w:tabs>
+          <w:tab w:val="left" w:pos="3600"/>
+        </w:tabs>
+        <w:rPr>
+          <w:rFonts w:hint="eastAsia"/>
+        </w:rPr>
+      </w:pPr>
+      <w:r>
+        <w:rPr>
+          <w:rFonts w:hint="eastAsia"/>
+        </w:rPr>
+        <w:t>앞으로 열심히 해서 더 완벽히 수행할 수 있었으면 좋겠습니다.</w:t>
+      </w:r>
+    </w:p>
+    <w:p>
+      <w:pPr>
+        <w:tabs>
+          <w:tab w:val="left" w:pos="3600"/>
+        </w:tabs>
+      </w:pPr>
+      <w:r>
+        <w:rPr>
+          <w:rFonts w:hint="eastAsia"/>
+        </w:rPr>
+        <w:t>긴 글 읽느라 고생하셨습니다.</w:t>
+      </w:r>
+    </w:p>
+    <w:p>
+      <w:pPr>
+        <w:tabs>
+          <w:tab w:val="left" w:pos="3600"/>
+        </w:tabs>
+      </w:pPr>
+    </w:p>
+    <w:p>
+      <w:pPr>
+        <w:tabs>
+          <w:tab w:val="left" w:pos="3600"/>
+        </w:tabs>
       </w:pPr>
     </w:p>
     <w:p>
@@ -1093,6 +980,44 @@
 </w:document>
 </file>
 
+<file path=word/endnotes.xml><?xml version="1.0" encoding="utf-8"?>
+<w:endnotes xmlns:ve="http://schemas.openxmlformats.org/markup-compatibility/2006" xmlns:o="urn:schemas-microsoft-com:office:office" xmlns:r="http://schemas.openxmlformats.org/officeDocument/2006/relationships" xmlns:m="http://schemas.openxmlformats.org/officeDocument/2006/math" xmlns:v="urn:schemas-microsoft-com:vml" xmlns:wp="http://schemas.openxmlformats.org/drawingml/2006/wordprocessingDrawing" xmlns:w10="urn:schemas-microsoft-com:office:word" xmlns:w="http://schemas.openxmlformats.org/wordprocessingml/2006/main" xmlns:wne="http://schemas.microsoft.com/office/word/2006/wordml">
+  <w:endnote w:type="separator" w:id="0">
+    <w:p>
+      <w:r>
+        <w:separator/>
+      </w:r>
+    </w:p>
+  </w:endnote>
+  <w:endnote w:type="continuationSeparator" w:id="1">
+    <w:p>
+      <w:r>
+        <w:continuationSeparator/>
+      </w:r>
+    </w:p>
+  </w:endnote>
+</w:endnotes>
+</file>
+
+<file path=word/footnotes.xml><?xml version="1.0" encoding="utf-8"?>
+<w:footnotes xmlns:ve="http://schemas.openxmlformats.org/markup-compatibility/2006" xmlns:o="urn:schemas-microsoft-com:office:office" xmlns:r="http://schemas.openxmlformats.org/officeDocument/2006/relationships" xmlns:m="http://schemas.openxmlformats.org/officeDocument/2006/math" xmlns:v="urn:schemas-microsoft-com:vml" xmlns:wp="http://schemas.openxmlformats.org/drawingml/2006/wordprocessingDrawing" xmlns:w10="urn:schemas-microsoft-com:office:word" xmlns:w="http://schemas.openxmlformats.org/wordprocessingml/2006/main" xmlns:wne="http://schemas.microsoft.com/office/word/2006/wordml">
+  <w:footnote w:type="separator" w:id="0">
+    <w:p>
+      <w:r>
+        <w:separator/>
+      </w:r>
+    </w:p>
+  </w:footnote>
+  <w:footnote w:type="continuationSeparator" w:id="1">
+    <w:p>
+      <w:r>
+        <w:continuationSeparator/>
+      </w:r>
+    </w:p>
+  </w:footnote>
+</w:footnotes>
+</file>
+
 <file path=word/numbering.xml><?xml version="1.0" encoding="utf-8"?>
 <w:numbering xmlns:ve="http://schemas.openxmlformats.org/markup-compatibility/2006" xmlns:o="urn:schemas-microsoft-com:office:office" xmlns:r="http://schemas.openxmlformats.org/officeDocument/2006/relationships" xmlns:m="http://schemas.openxmlformats.org/officeDocument/2006/math" xmlns:v="urn:schemas-microsoft-com:vml" xmlns:wp="http://schemas.openxmlformats.org/drawingml/2006/wordprocessingDrawing" xmlns:w10="urn:schemas-microsoft-com:office:word" xmlns:w="http://schemas.openxmlformats.org/wordprocessingml/2006/main" xmlns:wne="http://schemas.microsoft.com/office/word/2006/wordml">
   <w:abstractNum w:abstractNumId="0">
@@ -1207,8 +1132,238 @@
       </w:rPr>
     </w:lvl>
   </w:abstractNum>
+  <w:abstractNum w:abstractNumId="1">
+    <w:nsid w:val="4FB10264"/>
+    <w:multiLevelType w:val="hybridMultilevel"/>
+    <w:tmpl w:val="E08E641C"/>
+    <w:lvl w:ilvl="0" w:tplc="67104AB2">
+      <w:numFmt w:val="bullet"/>
+      <w:lvlText w:val=""/>
+      <w:lvlJc w:val="left"/>
+      <w:pPr>
+        <w:ind w:left="760" w:hanging="360"/>
+      </w:pPr>
+      <w:rPr>
+        <w:rFonts w:ascii="Wingdings" w:eastAsiaTheme="minorEastAsia" w:hAnsi="Wingdings" w:cstheme="minorBidi" w:hint="default"/>
+      </w:rPr>
+    </w:lvl>
+    <w:lvl w:ilvl="1" w:tplc="04090003" w:tentative="1">
+      <w:start w:val="1"/>
+      <w:numFmt w:val="bullet"/>
+      <w:lvlText w:val=""/>
+      <w:lvlJc w:val="left"/>
+      <w:pPr>
+        <w:ind w:left="1200" w:hanging="400"/>
+      </w:pPr>
+      <w:rPr>
+        <w:rFonts w:ascii="Wingdings" w:hAnsi="Wingdings" w:hint="default"/>
+      </w:rPr>
+    </w:lvl>
+    <w:lvl w:ilvl="2" w:tplc="04090005" w:tentative="1">
+      <w:start w:val="1"/>
+      <w:numFmt w:val="bullet"/>
+      <w:lvlText w:val=""/>
+      <w:lvlJc w:val="left"/>
+      <w:pPr>
+        <w:ind w:left="1600" w:hanging="400"/>
+      </w:pPr>
+      <w:rPr>
+        <w:rFonts w:ascii="Wingdings" w:hAnsi="Wingdings" w:hint="default"/>
+      </w:rPr>
+    </w:lvl>
+    <w:lvl w:ilvl="3" w:tplc="04090001" w:tentative="1">
+      <w:start w:val="1"/>
+      <w:numFmt w:val="bullet"/>
+      <w:lvlText w:val=""/>
+      <w:lvlJc w:val="left"/>
+      <w:pPr>
+        <w:ind w:left="2000" w:hanging="400"/>
+      </w:pPr>
+      <w:rPr>
+        <w:rFonts w:ascii="Wingdings" w:hAnsi="Wingdings" w:hint="default"/>
+      </w:rPr>
+    </w:lvl>
+    <w:lvl w:ilvl="4" w:tplc="04090003" w:tentative="1">
+      <w:start w:val="1"/>
+      <w:numFmt w:val="bullet"/>
+      <w:lvlText w:val=""/>
+      <w:lvlJc w:val="left"/>
+      <w:pPr>
+        <w:ind w:left="2400" w:hanging="400"/>
+      </w:pPr>
+      <w:rPr>
+        <w:rFonts w:ascii="Wingdings" w:hAnsi="Wingdings" w:hint="default"/>
+      </w:rPr>
+    </w:lvl>
+    <w:lvl w:ilvl="5" w:tplc="04090005" w:tentative="1">
+      <w:start w:val="1"/>
+      <w:numFmt w:val="bullet"/>
+      <w:lvlText w:val=""/>
+      <w:lvlJc w:val="left"/>
+      <w:pPr>
+        <w:ind w:left="2800" w:hanging="400"/>
+      </w:pPr>
+      <w:rPr>
+        <w:rFonts w:ascii="Wingdings" w:hAnsi="Wingdings" w:hint="default"/>
+      </w:rPr>
+    </w:lvl>
+    <w:lvl w:ilvl="6" w:tplc="04090001" w:tentative="1">
+      <w:start w:val="1"/>
+      <w:numFmt w:val="bullet"/>
+      <w:lvlText w:val=""/>
+      <w:lvlJc w:val="left"/>
+      <w:pPr>
+        <w:ind w:left="3200" w:hanging="400"/>
+      </w:pPr>
+      <w:rPr>
+        <w:rFonts w:ascii="Wingdings" w:hAnsi="Wingdings" w:hint="default"/>
+      </w:rPr>
+    </w:lvl>
+    <w:lvl w:ilvl="7" w:tplc="04090003" w:tentative="1">
+      <w:start w:val="1"/>
+      <w:numFmt w:val="bullet"/>
+      <w:lvlText w:val=""/>
+      <w:lvlJc w:val="left"/>
+      <w:pPr>
+        <w:ind w:left="3600" w:hanging="400"/>
+      </w:pPr>
+      <w:rPr>
+        <w:rFonts w:ascii="Wingdings" w:hAnsi="Wingdings" w:hint="default"/>
+      </w:rPr>
+    </w:lvl>
+    <w:lvl w:ilvl="8" w:tplc="04090005" w:tentative="1">
+      <w:start w:val="1"/>
+      <w:numFmt w:val="bullet"/>
+      <w:lvlText w:val=""/>
+      <w:lvlJc w:val="left"/>
+      <w:pPr>
+        <w:ind w:left="4000" w:hanging="400"/>
+      </w:pPr>
+      <w:rPr>
+        <w:rFonts w:ascii="Wingdings" w:hAnsi="Wingdings" w:hint="default"/>
+      </w:rPr>
+    </w:lvl>
+  </w:abstractNum>
+  <w:abstractNum w:abstractNumId="2">
+    <w:nsid w:val="5A0A7574"/>
+    <w:multiLevelType w:val="hybridMultilevel"/>
+    <w:tmpl w:val="BD2A772A"/>
+    <w:lvl w:ilvl="0" w:tplc="01F43766">
+      <w:numFmt w:val="bullet"/>
+      <w:lvlText w:val=""/>
+      <w:lvlJc w:val="left"/>
+      <w:pPr>
+        <w:ind w:left="760" w:hanging="360"/>
+      </w:pPr>
+      <w:rPr>
+        <w:rFonts w:ascii="Wingdings" w:eastAsiaTheme="minorEastAsia" w:hAnsi="Wingdings" w:cstheme="minorBidi" w:hint="default"/>
+      </w:rPr>
+    </w:lvl>
+    <w:lvl w:ilvl="1" w:tplc="04090003" w:tentative="1">
+      <w:start w:val="1"/>
+      <w:numFmt w:val="bullet"/>
+      <w:lvlText w:val=""/>
+      <w:lvlJc w:val="left"/>
+      <w:pPr>
+        <w:ind w:left="1200" w:hanging="400"/>
+      </w:pPr>
+      <w:rPr>
+        <w:rFonts w:ascii="Wingdings" w:hAnsi="Wingdings" w:hint="default"/>
+      </w:rPr>
+    </w:lvl>
+    <w:lvl w:ilvl="2" w:tplc="04090005" w:tentative="1">
+      <w:start w:val="1"/>
+      <w:numFmt w:val="bullet"/>
+      <w:lvlText w:val=""/>
+      <w:lvlJc w:val="left"/>
+      <w:pPr>
+        <w:ind w:left="1600" w:hanging="400"/>
+      </w:pPr>
+      <w:rPr>
+        <w:rFonts w:ascii="Wingdings" w:hAnsi="Wingdings" w:hint="default"/>
+      </w:rPr>
+    </w:lvl>
+    <w:lvl w:ilvl="3" w:tplc="04090001" w:tentative="1">
+      <w:start w:val="1"/>
+      <w:numFmt w:val="bullet"/>
+      <w:lvlText w:val=""/>
+      <w:lvlJc w:val="left"/>
+      <w:pPr>
+        <w:ind w:left="2000" w:hanging="400"/>
+      </w:pPr>
+      <w:rPr>
+        <w:rFonts w:ascii="Wingdings" w:hAnsi="Wingdings" w:hint="default"/>
+      </w:rPr>
+    </w:lvl>
+    <w:lvl w:ilvl="4" w:tplc="04090003" w:tentative="1">
+      <w:start w:val="1"/>
+      <w:numFmt w:val="bullet"/>
+      <w:lvlText w:val=""/>
+      <w:lvlJc w:val="left"/>
+      <w:pPr>
+        <w:ind w:left="2400" w:hanging="400"/>
+      </w:pPr>
+      <w:rPr>
+        <w:rFonts w:ascii="Wingdings" w:hAnsi="Wingdings" w:hint="default"/>
+      </w:rPr>
+    </w:lvl>
+    <w:lvl w:ilvl="5" w:tplc="04090005" w:tentative="1">
+      <w:start w:val="1"/>
+      <w:numFmt w:val="bullet"/>
+      <w:lvlText w:val=""/>
+      <w:lvlJc w:val="left"/>
+      <w:pPr>
+        <w:ind w:left="2800" w:hanging="400"/>
+      </w:pPr>
+      <w:rPr>
+        <w:rFonts w:ascii="Wingdings" w:hAnsi="Wingdings" w:hint="default"/>
+      </w:rPr>
+    </w:lvl>
+    <w:lvl w:ilvl="6" w:tplc="04090001" w:tentative="1">
+      <w:start w:val="1"/>
+      <w:numFmt w:val="bullet"/>
+      <w:lvlText w:val=""/>
+      <w:lvlJc w:val="left"/>
+      <w:pPr>
+        <w:ind w:left="3200" w:hanging="400"/>
+      </w:pPr>
+      <w:rPr>
+        <w:rFonts w:ascii="Wingdings" w:hAnsi="Wingdings" w:hint="default"/>
+      </w:rPr>
+    </w:lvl>
+    <w:lvl w:ilvl="7" w:tplc="04090003" w:tentative="1">
+      <w:start w:val="1"/>
+      <w:numFmt w:val="bullet"/>
+      <w:lvlText w:val=""/>
+      <w:lvlJc w:val="left"/>
+      <w:pPr>
+        <w:ind w:left="3600" w:hanging="400"/>
+      </w:pPr>
+      <w:rPr>
+        <w:rFonts w:ascii="Wingdings" w:hAnsi="Wingdings" w:hint="default"/>
+      </w:rPr>
+    </w:lvl>
+    <w:lvl w:ilvl="8" w:tplc="04090005" w:tentative="1">
+      <w:start w:val="1"/>
+      <w:numFmt w:val="bullet"/>
+      <w:lvlText w:val=""/>
+      <w:lvlJc w:val="left"/>
+      <w:pPr>
+        <w:ind w:left="4000" w:hanging="400"/>
+      </w:pPr>
+      <w:rPr>
+        <w:rFonts w:ascii="Wingdings" w:hAnsi="Wingdings" w:hint="default"/>
+      </w:rPr>
+    </w:lvl>
+  </w:abstractNum>
   <w:num w:numId="1">
     <w:abstractNumId w:val="0"/>
+  </w:num>
+  <w:num w:numId="2">
+    <w:abstractNumId w:val="2"/>
+  </w:num>
+  <w:num w:numId="3">
+    <w:abstractNumId w:val="1"/>
   </w:num>
 </w:numbering>
 </file>
@@ -1441,6 +1596,54 @@
     <w:pPr>
       <w:ind w:leftChars="400" w:left="800"/>
     </w:pPr>
+  </w:style>
+  <w:style w:type="paragraph" w:styleId="a5">
+    <w:name w:val="header"/>
+    <w:basedOn w:val="a"/>
+    <w:link w:val="Char0"/>
+    <w:uiPriority w:val="99"/>
+    <w:semiHidden/>
+    <w:unhideWhenUsed/>
+    <w:rsid w:val="00CF4D12"/>
+    <w:pPr>
+      <w:tabs>
+        <w:tab w:val="center" w:pos="4513"/>
+        <w:tab w:val="right" w:pos="9026"/>
+      </w:tabs>
+      <w:snapToGrid w:val="0"/>
+    </w:pPr>
+  </w:style>
+  <w:style w:type="character" w:customStyle="1" w:styleId="Char0">
+    <w:name w:val="머리글 Char"/>
+    <w:basedOn w:val="a0"/>
+    <w:link w:val="a5"/>
+    <w:uiPriority w:val="99"/>
+    <w:semiHidden/>
+    <w:rsid w:val="00CF4D12"/>
+  </w:style>
+  <w:style w:type="paragraph" w:styleId="a6">
+    <w:name w:val="footer"/>
+    <w:basedOn w:val="a"/>
+    <w:link w:val="Char1"/>
+    <w:uiPriority w:val="99"/>
+    <w:semiHidden/>
+    <w:unhideWhenUsed/>
+    <w:rsid w:val="00CF4D12"/>
+    <w:pPr>
+      <w:tabs>
+        <w:tab w:val="center" w:pos="4513"/>
+        <w:tab w:val="right" w:pos="9026"/>
+      </w:tabs>
+      <w:snapToGrid w:val="0"/>
+    </w:pPr>
+  </w:style>
+  <w:style w:type="character" w:customStyle="1" w:styleId="Char1">
+    <w:name w:val="바닥글 Char"/>
+    <w:basedOn w:val="a0"/>
+    <w:link w:val="a6"/>
+    <w:uiPriority w:val="99"/>
+    <w:semiHidden/>
+    <w:rsid w:val="00CF4D12"/>
   </w:style>
 </w:styles>
 </file>
